--- a/Protokoll.docx
+++ b/Protokoll.docx
@@ -12,41 +12,12 @@
     </w:p>
     <w:p>
       <w:r>
-        <w:t xml:space="preserve">Die Applikation setzt sich </w:t>
-      </w:r>
-      <w:proofErr w:type="gramStart"/>
-      <w:r>
-        <w:t>aus folgenden</w:t>
-      </w:r>
-      <w:proofErr w:type="gramEnd"/>
-      <w:r>
-        <w:t xml:space="preserve"> </w:t>
-      </w:r>
-      <w:proofErr w:type="spellStart"/>
-      <w:r>
-        <w:t>Layers</w:t>
-      </w:r>
-      <w:proofErr w:type="spellEnd"/>
-      <w:r>
-        <w:t xml:space="preserve"> zusammen:</w:t>
-      </w:r>
-    </w:p>
-    <w:p>
-      <w:proofErr w:type="spellStart"/>
-      <w:r>
-        <w:t>TourPlanner_SAWA_KIM</w:t>
-      </w:r>
-      <w:proofErr w:type="spellEnd"/>
-      <w:r>
-        <w:t xml:space="preserve"> – GUI – enthält View und </w:t>
-      </w:r>
-      <w:proofErr w:type="spellStart"/>
-      <w:r>
-        <w:t>Viewmodels</w:t>
-      </w:r>
-      <w:proofErr w:type="spellEnd"/>
-      <w:r>
-        <w:t xml:space="preserve">, die das Interface bilden </w:t>
+        <w:t>Die Applikation setzt sich aus folgenden Layers zusammen:</w:t>
+      </w:r>
+    </w:p>
+    <w:p>
+      <w:r>
+        <w:t xml:space="preserve">TourPlanner_SAWA_KIM – GUI – enthält View und Viewmodels, die das Interface bilden </w:t>
       </w:r>
     </w:p>
     <w:p>
@@ -56,74 +27,22 @@
     </w:p>
     <w:p>
       <w:r>
-        <w:t xml:space="preserve">DAL – enthält </w:t>
-      </w:r>
-      <w:proofErr w:type="spellStart"/>
-      <w:r>
-        <w:t>Repositories</w:t>
-      </w:r>
-      <w:proofErr w:type="spellEnd"/>
-      <w:r>
-        <w:t xml:space="preserve">, Datenbankverbindungen und </w:t>
-      </w:r>
-      <w:proofErr w:type="gramStart"/>
-      <w:r>
-        <w:t>API Verbindungen</w:t>
-      </w:r>
-      <w:proofErr w:type="gramEnd"/>
-    </w:p>
-    <w:p>
-      <w:r>
-        <w:t>Models – entspricht dem Models-</w:t>
-      </w:r>
-      <w:proofErr w:type="spellStart"/>
-      <w:r>
-        <w:t>Komponent</w:t>
-      </w:r>
-      <w:proofErr w:type="spellEnd"/>
-      <w:r>
-        <w:t xml:space="preserve"> einer </w:t>
-      </w:r>
-      <w:proofErr w:type="gramStart"/>
-      <w:r>
-        <w:t>MVVM Applikation</w:t>
-      </w:r>
-      <w:proofErr w:type="gramEnd"/>
-    </w:p>
-    <w:p>
-      <w:proofErr w:type="spellStart"/>
-      <w:r>
-        <w:t>Exceptions</w:t>
-      </w:r>
-      <w:proofErr w:type="spellEnd"/>
-      <w:r>
-        <w:t xml:space="preserve"> – enthält die </w:t>
-      </w:r>
-      <w:proofErr w:type="spellStart"/>
-      <w:r>
-        <w:t>custom-exceptions</w:t>
-      </w:r>
-      <w:proofErr w:type="spellEnd"/>
-      <w:r>
-        <w:t xml:space="preserve"> der Applikation</w:t>
-      </w:r>
-    </w:p>
-    <w:p>
-      <w:proofErr w:type="spellStart"/>
-      <w:r>
-        <w:t>Logging</w:t>
-      </w:r>
-      <w:proofErr w:type="spellEnd"/>
-      <w:r>
-        <w:t xml:space="preserve"> – enthält </w:t>
-      </w:r>
-      <w:proofErr w:type="spellStart"/>
-      <w:r>
-        <w:t>Logging</w:t>
-      </w:r>
-      <w:proofErr w:type="spellEnd"/>
-      <w:r>
-        <w:t>-Logik</w:t>
+        <w:t>DAL – enthält Repositories, Datenbankverbindungen und API Verbindungen</w:t>
+      </w:r>
+    </w:p>
+    <w:p>
+      <w:r>
+        <w:t>Models – entspricht dem Models-Komponent einer MVVM Applikation</w:t>
+      </w:r>
+    </w:p>
+    <w:p>
+      <w:r>
+        <w:t>Exceptions – enthält die custom-exceptions der Applikation</w:t>
+      </w:r>
+    </w:p>
+    <w:p>
+      <w:r>
+        <w:t>Logging – enthält Logging-Logik</w:t>
       </w:r>
     </w:p>
     <w:p>
@@ -142,134 +61,33 @@
     </w:p>
     <w:p>
       <w:r>
-        <w:t xml:space="preserve">Anfangs wurde mit </w:t>
-      </w:r>
-      <w:proofErr w:type="spellStart"/>
-      <w:r>
-        <w:t>Newtonsoft.json</w:t>
-      </w:r>
-      <w:proofErr w:type="spellEnd"/>
-      <w:r>
-        <w:t xml:space="preserve"> verwendet, doch im Nachhinein änderten wir die </w:t>
-      </w:r>
-      <w:proofErr w:type="spellStart"/>
-      <w:r>
-        <w:t>Codebase</w:t>
-      </w:r>
-      <w:proofErr w:type="spellEnd"/>
-      <w:r>
-        <w:t xml:space="preserve"> zu </w:t>
-      </w:r>
-      <w:proofErr w:type="spellStart"/>
-      <w:proofErr w:type="gramStart"/>
-      <w:r>
-        <w:t>System.Text.Json</w:t>
-      </w:r>
-      <w:proofErr w:type="spellEnd"/>
-      <w:proofErr w:type="gramEnd"/>
-      <w:r>
-        <w:t xml:space="preserve"> für ein leichteres Erlebnis beim De-/</w:t>
-      </w:r>
-      <w:proofErr w:type="spellStart"/>
-      <w:r>
-        <w:t>Serializen</w:t>
-      </w:r>
-      <w:proofErr w:type="spellEnd"/>
-    </w:p>
-    <w:p>
-      <w:proofErr w:type="spellStart"/>
-      <w:r>
-        <w:t>System.Globalization</w:t>
-      </w:r>
-      <w:proofErr w:type="spellEnd"/>
-      <w:r>
-        <w:t xml:space="preserve"> wurde verwendet für Probleme beim „</w:t>
-      </w:r>
-      <w:proofErr w:type="spellStart"/>
-      <w:r>
-        <w:t>Comma</w:t>
-      </w:r>
-      <w:proofErr w:type="spellEnd"/>
-      <w:r>
-        <w:t xml:space="preserve">“ bei API </w:t>
-      </w:r>
-      <w:proofErr w:type="spellStart"/>
-      <w:r>
-        <w:t>requests</w:t>
-      </w:r>
-      <w:proofErr w:type="spellEnd"/>
-      <w:r>
-        <w:t xml:space="preserve">, da das </w:t>
-      </w:r>
-      <w:proofErr w:type="spellStart"/>
-      <w:r>
-        <w:t>vorkömmliche</w:t>
-      </w:r>
-      <w:proofErr w:type="spellEnd"/>
-      <w:r>
-        <w:t xml:space="preserve"> </w:t>
-      </w:r>
-      <w:proofErr w:type="gramStart"/>
-      <w:r>
-        <w:t>„ ,</w:t>
-      </w:r>
-      <w:proofErr w:type="gramEnd"/>
-      <w:r>
-        <w:t xml:space="preserve"> „-Beistrich-Symbol ungültig war für API-Calls, und stattdessen mit einem . ersetzt worden ist.</w:t>
-      </w:r>
-    </w:p>
-    <w:p>
-      <w:r>
-        <w:t xml:space="preserve">iText7 für </w:t>
-      </w:r>
-      <w:proofErr w:type="gramStart"/>
-      <w:r>
-        <w:t>PDF Generation</w:t>
-      </w:r>
-      <w:proofErr w:type="gramEnd"/>
-    </w:p>
-    <w:p>
-      <w:r>
-        <w:t xml:space="preserve">log4Net für </w:t>
-      </w:r>
-      <w:proofErr w:type="spellStart"/>
-      <w:r>
-        <w:t>Logging</w:t>
-      </w:r>
-      <w:proofErr w:type="spellEnd"/>
-    </w:p>
-    <w:p>
-      <w:proofErr w:type="spellStart"/>
-      <w:r>
-        <w:t>EntityFramework</w:t>
-      </w:r>
-      <w:proofErr w:type="spellEnd"/>
-      <w:r>
-        <w:t xml:space="preserve"> für OR Mapping</w:t>
-      </w:r>
-    </w:p>
-    <w:p>
-      <w:proofErr w:type="spellStart"/>
-      <w:r>
-        <w:t>NUnit</w:t>
-      </w:r>
-      <w:proofErr w:type="spellEnd"/>
-      <w:r>
-        <w:t xml:space="preserve"> &amp; </w:t>
-      </w:r>
-      <w:proofErr w:type="spellStart"/>
-      <w:r>
-        <w:t>Moq</w:t>
-      </w:r>
-      <w:proofErr w:type="spellEnd"/>
-      <w:r>
-        <w:t xml:space="preserve"> für Unit </w:t>
-      </w:r>
-      <w:proofErr w:type="spellStart"/>
-      <w:r>
-        <w:t>Testing</w:t>
-      </w:r>
-      <w:proofErr w:type="spellEnd"/>
+        <w:t>Anfangs wurde mit Newtonsoft.json verwendet, doch im Nachhinein änderten wir die Codebase zu System.Text.Json für ein leichteres Erlebnis beim De-/Serializen</w:t>
+      </w:r>
+    </w:p>
+    <w:p>
+      <w:r>
+        <w:t>System.Globalization wurde verwendet für Probleme beim „Comma“ bei API requests, da das vorkömmliche „ , „-Beistrich-Symbol ungültig war für API-Calls, und stattdessen mit einem . ersetzt worden ist.</w:t>
+      </w:r>
+    </w:p>
+    <w:p>
+      <w:r>
+        <w:t>iText7 für PDF Generation</w:t>
+      </w:r>
+    </w:p>
+    <w:p>
+      <w:r>
+        <w:t>log4Net für Logging</w:t>
+      </w:r>
+    </w:p>
+    <w:p>
+      <w:r>
+        <w:t>EntityFramework für OR Mapping</w:t>
+      </w:r>
+    </w:p>
+    <w:p>
+      <w:r>
+        <w:t>NUnit &amp; Moq für Unit Testing</w:t>
+      </w:r>
     </w:p>
     <w:p/>
     <w:p>
@@ -282,23 +100,7 @@
     </w:p>
     <w:p>
       <w:r>
-        <w:t xml:space="preserve">Das Mediator-Pattern wurde verwendet, um, mithilfe von C# Events, getrennte </w:t>
-      </w:r>
-      <w:proofErr w:type="gramStart"/>
-      <w:r>
-        <w:t>UI Elemente</w:t>
-      </w:r>
-      <w:proofErr w:type="gramEnd"/>
-      <w:r>
-        <w:t xml:space="preserve"> von gewissen Events zu benachrichtigen, z.B.: Die Auswahl einer Tour (links) zeigt die dazugehörigen Tour-Attribute (rechts) an. Trotzdem </w:t>
-      </w:r>
-      <w:proofErr w:type="gramStart"/>
-      <w:r>
-        <w:t>bleiben</w:t>
-      </w:r>
-      <w:proofErr w:type="gramEnd"/>
-      <w:r>
-        <w:t xml:space="preserve"> die Komponente komplett getrennt in der Logik.</w:t>
+        <w:t>Das Mediator-Pattern wurde verwendet, um, mithilfe von C# Events, getrennte UI Elemente von gewissen Events zu benachrichtigen, z.B.: Die Auswahl einer Tour (links) zeigt die dazugehörigen Tour-Attribute (rechts) an. Trotzdem bleiben die Komponente komplett getrennt in der Logik.</w:t>
       </w:r>
     </w:p>
     <w:p>
@@ -306,33 +108,12 @@
         <w:t>Das Repository-Pattern wurde für die Datenbank verwendet</w:t>
       </w:r>
       <w:r>
-        <w:t xml:space="preserve">. </w:t>
-      </w:r>
-      <w:proofErr w:type="spellStart"/>
-      <w:r>
-        <w:t>Repositories</w:t>
-      </w:r>
-      <w:proofErr w:type="spellEnd"/>
-      <w:r>
-        <w:t xml:space="preserve"> werden nur von den Services in der BLL verwendet, wodurch der direkte Zugriff auf Datenbank-zugreifenden Methoden verhindert wird.</w:t>
-      </w:r>
-    </w:p>
-    <w:p>
-      <w:proofErr w:type="spellStart"/>
-      <w:r>
-        <w:t>Dependency</w:t>
-      </w:r>
-      <w:proofErr w:type="spellEnd"/>
-      <w:r>
-        <w:t xml:space="preserve"> </w:t>
-      </w:r>
-      <w:proofErr w:type="spellStart"/>
-      <w:r>
-        <w:t>Injection</w:t>
-      </w:r>
-      <w:proofErr w:type="spellEnd"/>
-      <w:r>
-        <w:t xml:space="preserve"> wurde verwendet für eine klare Trennung zwischen Komponenten und die Kopplung zwischen ihnen locker zu halten. Auch die Testbarkeit wurde dadurch um einigermaßen erleichtert.</w:t>
+        <w:t>. Repositories werden nur von den Services in der BLL verwendet, wodurch der direkte Zugriff auf Datenbank-zugreifenden Methoden verhindert wird.</w:t>
+      </w:r>
+    </w:p>
+    <w:p>
+      <w:r>
+        <w:t>Dependency Injection wurde verwendet für eine klare Trennung zwischen Komponenten und die Kopplung zwischen ihnen locker zu halten. Auch die Testbarkeit wurde dadurch um einigermaßen erleichtert.</w:t>
       </w:r>
     </w:p>
     <w:p/>
@@ -347,23 +128,7 @@
     </w:p>
     <w:p>
       <w:r>
-        <w:t xml:space="preserve">Der User kann beim Menu unter dem Item „Options“ ein </w:t>
-      </w:r>
-      <w:proofErr w:type="spellStart"/>
-      <w:r>
-        <w:t>Darkmode</w:t>
-      </w:r>
-      <w:proofErr w:type="spellEnd"/>
-      <w:r>
-        <w:t xml:space="preserve"> (Dunkelmodus) zwischen An und Aus </w:t>
-      </w:r>
-      <w:proofErr w:type="spellStart"/>
-      <w:r>
-        <w:t>getoggled</w:t>
-      </w:r>
-      <w:proofErr w:type="spellEnd"/>
-      <w:r>
-        <w:t xml:space="preserve"> werden, was eine angenehmere Sicht bietet.</w:t>
+        <w:t>Der User kann beim Menu unter dem Item „Options“ ein Darkmode (Dunkelmodus) zwischen An und Aus getoggled werden, was eine angenehmere Sicht bietet.</w:t>
       </w:r>
     </w:p>
     <w:p/>
@@ -378,8 +143,64 @@
       </w:hyperlink>
     </w:p>
     <w:p/>
+    <w:p>
+      <w:pPr>
+        <w:pStyle w:val="Titel"/>
+      </w:pPr>
+      <w:r>
+        <w:t>Config</w:t>
+      </w:r>
+    </w:p>
+    <w:p>
+      <w:r>
+        <w:t>Die appsettings.json Datei wurde beabsicht nicht mit ins Repository hochgeladen, besteht aus folgendem Schema</w:t>
+      </w:r>
+    </w:p>
+    <w:p/>
+    <w:p>
+      <w:r>
+        <w:rPr>
+          <w:noProof/>
+        </w:rPr>
+        <w:drawing>
+          <wp:inline distT="0" distB="0" distL="0" distR="0" wp14:anchorId="334C9949" wp14:editId="6F19A919">
+            <wp:extent cx="3524250" cy="3124200"/>
+            <wp:effectExtent l="0" t="0" r="0" b="0"/>
+            <wp:docPr id="15455046" name="Grafik 1" descr="Ein Bild, das Text, Screenshot, Display, Schrift enthält.&#10;&#10;Automatisch generierte Beschreibung"/>
+            <wp:cNvGraphicFramePr>
+              <a:graphicFrameLocks xmlns:a="http://schemas.openxmlformats.org/drawingml/2006/main" noChangeAspect="1"/>
+            </wp:cNvGraphicFramePr>
+            <a:graphic xmlns:a="http://schemas.openxmlformats.org/drawingml/2006/main">
+              <a:graphicData uri="http://schemas.openxmlformats.org/drawingml/2006/picture">
+                <pic:pic xmlns:pic="http://schemas.openxmlformats.org/drawingml/2006/picture">
+                  <pic:nvPicPr>
+                    <pic:cNvPr id="15455046" name="Grafik 1" descr="Ein Bild, das Text, Screenshot, Display, Schrift enthält.&#10;&#10;Automatisch generierte Beschreibung"/>
+                    <pic:cNvPicPr/>
+                  </pic:nvPicPr>
+                  <pic:blipFill>
+                    <a:blip r:embed="rId7"/>
+                    <a:stretch>
+                      <a:fillRect/>
+                    </a:stretch>
+                  </pic:blipFill>
+                  <pic:spPr>
+                    <a:xfrm>
+                      <a:off x="0" y="0"/>
+                      <a:ext cx="3524250" cy="3124200"/>
+                    </a:xfrm>
+                    <a:prstGeom prst="rect">
+                      <a:avLst/>
+                    </a:prstGeom>
+                  </pic:spPr>
+                </pic:pic>
+              </a:graphicData>
+            </a:graphic>
+          </wp:inline>
+        </w:drawing>
+      </w:r>
+    </w:p>
     <w:sectPr>
-      <w:headerReference w:type="default" r:id="rId7"/>
+      <w:headerReference w:type="default" r:id="rId8"/>
       <w:pgSz w:w="11906" w:h="16838"/>
       <w:pgMar w:top="1440" w:right="1440" w:bottom="1440" w:left="1440" w:header="708" w:footer="708" w:gutter="0"/>
       <w:cols w:space="708"/>
@@ -1062,7 +883,6 @@
   <w:style w:type="character" w:default="1" w:styleId="Absatz-Standardschriftart">
     <w:name w:val="Default Paragraph Font"/>
     <w:uiPriority w:val="1"/>
-    <w:semiHidden/>
     <w:unhideWhenUsed/>
   </w:style>
   <w:style w:type="table" w:default="1" w:styleId="NormaleTabelle">
